--- a/1sem/000. ОТЧЁТЫ КП/ЛР2_ДТ/Отчёт по заданию курсового проекта №2.docx
+++ b/1sem/000. ОТЧЁТЫ КП/ЛР2_ДТ/Отчёт по заданию курсового проекта №2.docx
@@ -1,6 +1,6 @@
 
 <file path=word/document.xml><?xml version="1.0" encoding="utf-8"?>
-<w:document xmlns:wpc="http://schemas.microsoft.com/office/word/2010/wordprocessingCanvas" xmlns:cx="http://schemas.microsoft.com/office/drawing/2014/chartex" xmlns:cx1="http://schemas.microsoft.com/office/drawing/2015/9/8/chartex" xmlns:cx2="http://schemas.microsoft.com/office/drawing/2015/10/21/chartex" xmlns:cx3="http://schemas.microsoft.com/office/drawing/2016/5/9/chartex" xmlns:cx4="http://schemas.microsoft.com/office/drawing/2016/5/10/chartex" xmlns:cx5="http://schemas.microsoft.com/office/drawing/2016/5/11/chartex" xmlns:cx6="http://schemas.microsoft.com/office/drawing/2016/5/12/chartex" xmlns:cx7="http://schemas.microsoft.com/office/drawing/2016/5/13/chartex" xmlns:cx8="http://schemas.microsoft.com/office/drawing/2016/5/14/chartex" xmlns:mc="http://schemas.openxmlformats.org/markup-compatibility/2006" xmlns:aink="http://schemas.microsoft.com/office/drawing/2016/ink" xmlns:am3d="http://schemas.microsoft.com/office/drawing/2017/model3d" xmlns:o="urn:schemas-microsoft-com:office:office" xmlns:r="http://schemas.openxmlformats.org/officeDocument/2006/relationships" xmlns:m="http://schemas.openxmlformats.org/officeDocument/2006/math" xmlns:v="urn:schemas-microsoft-com:vml" xmlns:wp14="http://schemas.microsoft.com/office/word/2010/wordprocessingDrawing" xmlns:wp="http://schemas.openxmlformats.org/drawingml/2006/wordprocessingDrawing" xmlns:w10="urn:schemas-microsoft-com:office:word" xmlns:w="http://schemas.openxmlformats.org/wordprocessingml/2006/main" xmlns:w14="http://schemas.microsoft.com/office/word/2010/wordml" xmlns:w15="http://schemas.microsoft.com/office/word/2012/wordml" xmlns:w16cex="http://schemas.microsoft.com/office/word/2018/wordml/cex" xmlns:w16cid="http://schemas.microsoft.com/office/word/2016/wordml/cid" xmlns:w16="http://schemas.microsoft.com/office/word/2018/wordml" xmlns:w16sdtdh="http://schemas.microsoft.com/office/word/2020/wordml/sdtdatahash" xmlns:w16se="http://schemas.microsoft.com/office/word/2015/wordml/symex" xmlns:wpg="http://schemas.microsoft.com/office/word/2010/wordprocessingGroup" xmlns:wpi="http://schemas.microsoft.com/office/word/2010/wordprocessingInk" xmlns:wne="http://schemas.microsoft.com/office/word/2006/wordml" xmlns:wps="http://schemas.microsoft.com/office/word/2010/wordprocessingShape" mc:Ignorable="w14 w15 w16se w16cid w16 w16cex w16sdtdh wp14">
+<w:document xmlns:wpc="http://schemas.microsoft.com/office/word/2010/wordprocessingCanvas" xmlns:cx="http://schemas.microsoft.com/office/drawing/2014/chartex" xmlns:cx1="http://schemas.microsoft.com/office/drawing/2015/9/8/chartex" xmlns:cx2="http://schemas.microsoft.com/office/drawing/2015/10/21/chartex" xmlns:cx3="http://schemas.microsoft.com/office/drawing/2016/5/9/chartex" xmlns:cx4="http://schemas.microsoft.com/office/drawing/2016/5/10/chartex" xmlns:cx5="http://schemas.microsoft.com/office/drawing/2016/5/11/chartex" xmlns:cx6="http://schemas.microsoft.com/office/drawing/2016/5/12/chartex" xmlns:cx7="http://schemas.microsoft.com/office/drawing/2016/5/13/chartex" xmlns:cx8="http://schemas.microsoft.com/office/drawing/2016/5/14/chartex" xmlns:mc="http://schemas.openxmlformats.org/markup-compatibility/2006" xmlns:aink="http://schemas.microsoft.com/office/drawing/2016/ink" xmlns:am3d="http://schemas.microsoft.com/office/drawing/2017/model3d" xmlns:o="urn:schemas-microsoft-com:office:office" xmlns:oel="http://schemas.microsoft.com/office/2019/extlst" xmlns:r="http://schemas.openxmlformats.org/officeDocument/2006/relationships" xmlns:m="http://schemas.openxmlformats.org/officeDocument/2006/math" xmlns:v="urn:schemas-microsoft-com:vml" xmlns:wp14="http://schemas.microsoft.com/office/word/2010/wordprocessingDrawing" xmlns:wp="http://schemas.openxmlformats.org/drawingml/2006/wordprocessingDrawing" xmlns:w10="urn:schemas-microsoft-com:office:word" xmlns:w="http://schemas.openxmlformats.org/wordprocessingml/2006/main" xmlns:w14="http://schemas.microsoft.com/office/word/2010/wordml" xmlns:w15="http://schemas.microsoft.com/office/word/2012/wordml" xmlns:w16cex="http://schemas.microsoft.com/office/word/2018/wordml/cex" xmlns:w16cid="http://schemas.microsoft.com/office/word/2016/wordml/cid" xmlns:w16="http://schemas.microsoft.com/office/word/2018/wordml" xmlns:w16sdtdh="http://schemas.microsoft.com/office/word/2020/wordml/sdtdatahash" xmlns:w16se="http://schemas.microsoft.com/office/word/2015/wordml/symex" xmlns:wpg="http://schemas.microsoft.com/office/word/2010/wordprocessingGroup" xmlns:wpi="http://schemas.microsoft.com/office/word/2010/wordprocessingInk" xmlns:wne="http://schemas.microsoft.com/office/word/2006/wordml" xmlns:wps="http://schemas.microsoft.com/office/word/2010/wordprocessingShape" mc:Ignorable="w14 w15 w16se w16cid w16 w16cex w16sdtdh wp14">
   <w:body>
     <w:p>
       <w:pPr>
@@ -272,7 +272,6 @@
       <w:r>
         <w:rPr>
           <w:u w:val="single"/>
-          <w:lang w:val="en-US"/>
         </w:rPr>
         <w:t>10</w:t>
       </w:r>
@@ -449,13 +448,7 @@
         <w:rPr>
           <w:u w:val="single"/>
         </w:rPr>
-        <w:t>0</w:t>
-      </w:r>
-      <w:r>
-        <w:rPr>
-          <w:u w:val="single"/>
-        </w:rPr>
-        <w:t>4</w:t>
+        <w:t>10</w:t>
       </w:r>
       <w:r>
         <w:rPr>
@@ -870,15 +863,7 @@
           <w:sz w:val="20"/>
           <w:u w:val="single"/>
         </w:rPr>
-        <w:t xml:space="preserve">алгоритм </w:t>
-      </w:r>
-      <w:r>
-        <w:rPr>
-          <w:spacing w:val="-6"/>
-          <w:sz w:val="20"/>
-          <w:u w:val="single"/>
-        </w:rPr>
-        <w:t>подсчета различных букв слова в латинском алфавите для машины Тьюринга (Диаграммера Тьюринга)</w:t>
+        <w:t>алгоритм подсчета различных букв слова в латинском алфавите для машины Тьюринга (Диаграммера Тьюринга)</w:t>
       </w:r>
       <w:r>
         <w:rPr>
@@ -2927,15 +2912,7 @@
           <w:sz w:val="20"/>
           <w:u w:val="single"/>
         </w:rPr>
-        <w:t xml:space="preserve">необходимо делать регулярные сохранения </w:t>
-      </w:r>
-      <w:r>
-        <w:rPr>
-          <w:spacing w:val="-6"/>
-          <w:sz w:val="20"/>
-          <w:u w:val="single"/>
-        </w:rPr>
-        <w:t xml:space="preserve">из-за нестабильности </w:t>
+        <w:t xml:space="preserve">необходимо делать регулярные сохранения из-за нестабильности </w:t>
       </w:r>
       <w:r>
         <w:rPr>
@@ -3103,15 +3080,7 @@
           <w:sz w:val="20"/>
           <w:u w:val="single"/>
         </w:rPr>
-        <w:t xml:space="preserve"> </w:t>
-      </w:r>
-      <w:r>
-        <w:rPr>
-          <w:spacing w:val="-2"/>
-          <w:sz w:val="20"/>
-          <w:u w:val="single"/>
-        </w:rPr>
-        <w:t>диаграммное представление алгоритмов для машины Тьюринга</w:t>
+        <w:t xml:space="preserve"> диаграммное представление алгоритмов для машины Тьюринга</w:t>
       </w:r>
       <w:r>
         <w:rPr>
@@ -3322,7 +3291,7 @@
 </file>
 
 <file path=word/endnotes.xml><?xml version="1.0" encoding="utf-8"?>
-<w:endnotes xmlns:wpc="http://schemas.microsoft.com/office/word/2010/wordprocessingCanvas" xmlns:cx="http://schemas.microsoft.com/office/drawing/2014/chartex" xmlns:cx1="http://schemas.microsoft.com/office/drawing/2015/9/8/chartex" xmlns:cx2="http://schemas.microsoft.com/office/drawing/2015/10/21/chartex" xmlns:cx3="http://schemas.microsoft.com/office/drawing/2016/5/9/chartex" xmlns:cx4="http://schemas.microsoft.com/office/drawing/2016/5/10/chartex" xmlns:cx5="http://schemas.microsoft.com/office/drawing/2016/5/11/chartex" xmlns:cx6="http://schemas.microsoft.com/office/drawing/2016/5/12/chartex" xmlns:cx7="http://schemas.microsoft.com/office/drawing/2016/5/13/chartex" xmlns:cx8="http://schemas.microsoft.com/office/drawing/2016/5/14/chartex" xmlns:mc="http://schemas.openxmlformats.org/markup-compatibility/2006" xmlns:aink="http://schemas.microsoft.com/office/drawing/2016/ink" xmlns:am3d="http://schemas.microsoft.com/office/drawing/2017/model3d" xmlns:o="urn:schemas-microsoft-com:office:office" xmlns:r="http://schemas.openxmlformats.org/officeDocument/2006/relationships" xmlns:m="http://schemas.openxmlformats.org/officeDocument/2006/math" xmlns:v="urn:schemas-microsoft-com:vml" xmlns:wp14="http://schemas.microsoft.com/office/word/2010/wordprocessingDrawing" xmlns:wp="http://schemas.openxmlformats.org/drawingml/2006/wordprocessingDrawing" xmlns:w10="urn:schemas-microsoft-com:office:word" xmlns:w="http://schemas.openxmlformats.org/wordprocessingml/2006/main" xmlns:w14="http://schemas.microsoft.com/office/word/2010/wordml" xmlns:w15="http://schemas.microsoft.com/office/word/2012/wordml" xmlns:w16cex="http://schemas.microsoft.com/office/word/2018/wordml/cex" xmlns:w16cid="http://schemas.microsoft.com/office/word/2016/wordml/cid" xmlns:w16="http://schemas.microsoft.com/office/word/2018/wordml" xmlns:w16sdtdh="http://schemas.microsoft.com/office/word/2020/wordml/sdtdatahash" xmlns:w16se="http://schemas.microsoft.com/office/word/2015/wordml/symex" xmlns:wpg="http://schemas.microsoft.com/office/word/2010/wordprocessingGroup" xmlns:wpi="http://schemas.microsoft.com/office/word/2010/wordprocessingInk" xmlns:wne="http://schemas.microsoft.com/office/word/2006/wordml" xmlns:wps="http://schemas.microsoft.com/office/word/2010/wordprocessingShape" mc:Ignorable="w14 w15 w16se w16cid w16 w16cex w16sdtdh wp14">
+<w:endnotes xmlns:wpc="http://schemas.microsoft.com/office/word/2010/wordprocessingCanvas" xmlns:cx="http://schemas.microsoft.com/office/drawing/2014/chartex" xmlns:cx1="http://schemas.microsoft.com/office/drawing/2015/9/8/chartex" xmlns:cx2="http://schemas.microsoft.com/office/drawing/2015/10/21/chartex" xmlns:cx3="http://schemas.microsoft.com/office/drawing/2016/5/9/chartex" xmlns:cx4="http://schemas.microsoft.com/office/drawing/2016/5/10/chartex" xmlns:cx5="http://schemas.microsoft.com/office/drawing/2016/5/11/chartex" xmlns:cx6="http://schemas.microsoft.com/office/drawing/2016/5/12/chartex" xmlns:cx7="http://schemas.microsoft.com/office/drawing/2016/5/13/chartex" xmlns:cx8="http://schemas.microsoft.com/office/drawing/2016/5/14/chartex" xmlns:mc="http://schemas.openxmlformats.org/markup-compatibility/2006" xmlns:aink="http://schemas.microsoft.com/office/drawing/2016/ink" xmlns:am3d="http://schemas.microsoft.com/office/drawing/2017/model3d" xmlns:o="urn:schemas-microsoft-com:office:office" xmlns:oel="http://schemas.microsoft.com/office/2019/extlst" xmlns:r="http://schemas.openxmlformats.org/officeDocument/2006/relationships" xmlns:m="http://schemas.openxmlformats.org/officeDocument/2006/math" xmlns:v="urn:schemas-microsoft-com:vml" xmlns:wp14="http://schemas.microsoft.com/office/word/2010/wordprocessingDrawing" xmlns:wp="http://schemas.openxmlformats.org/drawingml/2006/wordprocessingDrawing" xmlns:w10="urn:schemas-microsoft-com:office:word" xmlns:w="http://schemas.openxmlformats.org/wordprocessingml/2006/main" xmlns:w14="http://schemas.microsoft.com/office/word/2010/wordml" xmlns:w15="http://schemas.microsoft.com/office/word/2012/wordml" xmlns:w16cex="http://schemas.microsoft.com/office/word/2018/wordml/cex" xmlns:w16cid="http://schemas.microsoft.com/office/word/2016/wordml/cid" xmlns:w16="http://schemas.microsoft.com/office/word/2018/wordml" xmlns:w16sdtdh="http://schemas.microsoft.com/office/word/2020/wordml/sdtdatahash" xmlns:w16se="http://schemas.microsoft.com/office/word/2015/wordml/symex" xmlns:wpg="http://schemas.microsoft.com/office/word/2010/wordprocessingGroup" xmlns:wpi="http://schemas.microsoft.com/office/word/2010/wordprocessingInk" xmlns:wne="http://schemas.microsoft.com/office/word/2006/wordml" xmlns:wps="http://schemas.microsoft.com/office/word/2010/wordprocessingShape" mc:Ignorable="w14 w15 w16se w16cid w16 w16cex w16sdtdh wp14">
   <w:endnote w:type="separator" w:id="-1">
     <w:p>
       <w:r>
@@ -3341,7 +3310,7 @@
 </file>
 
 <file path=word/footer1.xml><?xml version="1.0" encoding="utf-8"?>
-<w:ftr xmlns:wpc="http://schemas.microsoft.com/office/word/2010/wordprocessingCanvas" xmlns:cx="http://schemas.microsoft.com/office/drawing/2014/chartex" xmlns:cx1="http://schemas.microsoft.com/office/drawing/2015/9/8/chartex" xmlns:cx2="http://schemas.microsoft.com/office/drawing/2015/10/21/chartex" xmlns:cx3="http://schemas.microsoft.com/office/drawing/2016/5/9/chartex" xmlns:cx4="http://schemas.microsoft.com/office/drawing/2016/5/10/chartex" xmlns:cx5="http://schemas.microsoft.com/office/drawing/2016/5/11/chartex" xmlns:cx6="http://schemas.microsoft.com/office/drawing/2016/5/12/chartex" xmlns:cx7="http://schemas.microsoft.com/office/drawing/2016/5/13/chartex" xmlns:cx8="http://schemas.microsoft.com/office/drawing/2016/5/14/chartex" xmlns:mc="http://schemas.openxmlformats.org/markup-compatibility/2006" xmlns:aink="http://schemas.microsoft.com/office/drawing/2016/ink" xmlns:am3d="http://schemas.microsoft.com/office/drawing/2017/model3d" xmlns:o="urn:schemas-microsoft-com:office:office" xmlns:r="http://schemas.openxmlformats.org/officeDocument/2006/relationships" xmlns:m="http://schemas.openxmlformats.org/officeDocument/2006/math" xmlns:v="urn:schemas-microsoft-com:vml" xmlns:wp14="http://schemas.microsoft.com/office/word/2010/wordprocessingDrawing" xmlns:wp="http://schemas.openxmlformats.org/drawingml/2006/wordprocessingDrawing" xmlns:w10="urn:schemas-microsoft-com:office:word" xmlns:w="http://schemas.openxmlformats.org/wordprocessingml/2006/main" xmlns:w14="http://schemas.microsoft.com/office/word/2010/wordml" xmlns:w15="http://schemas.microsoft.com/office/word/2012/wordml" xmlns:w16cex="http://schemas.microsoft.com/office/word/2018/wordml/cex" xmlns:w16cid="http://schemas.microsoft.com/office/word/2016/wordml/cid" xmlns:w16="http://schemas.microsoft.com/office/word/2018/wordml" xmlns:w16sdtdh="http://schemas.microsoft.com/office/word/2020/wordml/sdtdatahash" xmlns:w16se="http://schemas.microsoft.com/office/word/2015/wordml/symex" xmlns:wpg="http://schemas.microsoft.com/office/word/2010/wordprocessingGroup" xmlns:wpi="http://schemas.microsoft.com/office/word/2010/wordprocessingInk" xmlns:wne="http://schemas.microsoft.com/office/word/2006/wordml" xmlns:wps="http://schemas.microsoft.com/office/word/2010/wordprocessingShape" mc:Ignorable="w14 w15 w16se w16cid w16 w16cex w16sdtdh wp14">
+<w:ftr xmlns:wpc="http://schemas.microsoft.com/office/word/2010/wordprocessingCanvas" xmlns:cx="http://schemas.microsoft.com/office/drawing/2014/chartex" xmlns:cx1="http://schemas.microsoft.com/office/drawing/2015/9/8/chartex" xmlns:cx2="http://schemas.microsoft.com/office/drawing/2015/10/21/chartex" xmlns:cx3="http://schemas.microsoft.com/office/drawing/2016/5/9/chartex" xmlns:cx4="http://schemas.microsoft.com/office/drawing/2016/5/10/chartex" xmlns:cx5="http://schemas.microsoft.com/office/drawing/2016/5/11/chartex" xmlns:cx6="http://schemas.microsoft.com/office/drawing/2016/5/12/chartex" xmlns:cx7="http://schemas.microsoft.com/office/drawing/2016/5/13/chartex" xmlns:cx8="http://schemas.microsoft.com/office/drawing/2016/5/14/chartex" xmlns:mc="http://schemas.openxmlformats.org/markup-compatibility/2006" xmlns:aink="http://schemas.microsoft.com/office/drawing/2016/ink" xmlns:am3d="http://schemas.microsoft.com/office/drawing/2017/model3d" xmlns:o="urn:schemas-microsoft-com:office:office" xmlns:oel="http://schemas.microsoft.com/office/2019/extlst" xmlns:r="http://schemas.openxmlformats.org/officeDocument/2006/relationships" xmlns:m="http://schemas.openxmlformats.org/officeDocument/2006/math" xmlns:v="urn:schemas-microsoft-com:vml" xmlns:wp14="http://schemas.microsoft.com/office/word/2010/wordprocessingDrawing" xmlns:wp="http://schemas.openxmlformats.org/drawingml/2006/wordprocessingDrawing" xmlns:w10="urn:schemas-microsoft-com:office:word" xmlns:w="http://schemas.openxmlformats.org/wordprocessingml/2006/main" xmlns:w14="http://schemas.microsoft.com/office/word/2010/wordml" xmlns:w15="http://schemas.microsoft.com/office/word/2012/wordml" xmlns:w16cex="http://schemas.microsoft.com/office/word/2018/wordml/cex" xmlns:w16cid="http://schemas.microsoft.com/office/word/2016/wordml/cid" xmlns:w16="http://schemas.microsoft.com/office/word/2018/wordml" xmlns:w16sdtdh="http://schemas.microsoft.com/office/word/2020/wordml/sdtdatahash" xmlns:w16se="http://schemas.microsoft.com/office/word/2015/wordml/symex" xmlns:wpg="http://schemas.microsoft.com/office/word/2010/wordprocessingGroup" xmlns:wpi="http://schemas.microsoft.com/office/word/2010/wordprocessingInk" xmlns:wne="http://schemas.microsoft.com/office/word/2006/wordml" xmlns:wps="http://schemas.microsoft.com/office/word/2010/wordprocessingShape" mc:Ignorable="w14 w15 w16se w16cid w16 w16cex w16sdtdh wp14">
   <w:p>
     <w:pPr>
       <w:pStyle w:val="a3"/>
@@ -3353,7 +3322,7 @@
           <v:stroke joinstyle="miter"/>
           <v:path gradientshapeok="t" o:connecttype="rect"/>
         </v:shapetype>
-        <v:shape id="docshape1" o:spid="_x0000_s2049" type="#_x0000_t202" style="position:absolute;margin-left:292.15pt;margin-top:760.4pt;width:12pt;height:14.55pt;z-index:-251658752;mso-position-horizontal-relative:page;mso-position-vertical-relative:page" filled="f" stroked="f">
+        <v:shape id="docshape1" o:spid="_x0000_s1025" type="#_x0000_t202" style="position:absolute;margin-left:292.15pt;margin-top:760.4pt;width:12pt;height:14.55pt;z-index:-251658752;mso-position-horizontal-relative:page;mso-position-vertical-relative:page" filled="f" stroked="f">
           <v:textbox style="mso-next-textbox:#docshape1" inset="0,0,0,0">
             <w:txbxContent>
               <w:p>
@@ -3404,7 +3373,7 @@
 </file>
 
 <file path=word/footnotes.xml><?xml version="1.0" encoding="utf-8"?>
-<w:footnotes xmlns:wpc="http://schemas.microsoft.com/office/word/2010/wordprocessingCanvas" xmlns:cx="http://schemas.microsoft.com/office/drawing/2014/chartex" xmlns:cx1="http://schemas.microsoft.com/office/drawing/2015/9/8/chartex" xmlns:cx2="http://schemas.microsoft.com/office/drawing/2015/10/21/chartex" xmlns:cx3="http://schemas.microsoft.com/office/drawing/2016/5/9/chartex" xmlns:cx4="http://schemas.microsoft.com/office/drawing/2016/5/10/chartex" xmlns:cx5="http://schemas.microsoft.com/office/drawing/2016/5/11/chartex" xmlns:cx6="http://schemas.microsoft.com/office/drawing/2016/5/12/chartex" xmlns:cx7="http://schemas.microsoft.com/office/drawing/2016/5/13/chartex" xmlns:cx8="http://schemas.microsoft.com/office/drawing/2016/5/14/chartex" xmlns:mc="http://schemas.openxmlformats.org/markup-compatibility/2006" xmlns:aink="http://schemas.microsoft.com/office/drawing/2016/ink" xmlns:am3d="http://schemas.microsoft.com/office/drawing/2017/model3d" xmlns:o="urn:schemas-microsoft-com:office:office" xmlns:r="http://schemas.openxmlformats.org/officeDocument/2006/relationships" xmlns:m="http://schemas.openxmlformats.org/officeDocument/2006/math" xmlns:v="urn:schemas-microsoft-com:vml" xmlns:wp14="http://schemas.microsoft.com/office/word/2010/wordprocessingDrawing" xmlns:wp="http://schemas.openxmlformats.org/drawingml/2006/wordprocessingDrawing" xmlns:w10="urn:schemas-microsoft-com:office:word" xmlns:w="http://schemas.openxmlformats.org/wordprocessingml/2006/main" xmlns:w14="http://schemas.microsoft.com/office/word/2010/wordml" xmlns:w15="http://schemas.microsoft.com/office/word/2012/wordml" xmlns:w16cex="http://schemas.microsoft.com/office/word/2018/wordml/cex" xmlns:w16cid="http://schemas.microsoft.com/office/word/2016/wordml/cid" xmlns:w16="http://schemas.microsoft.com/office/word/2018/wordml" xmlns:w16sdtdh="http://schemas.microsoft.com/office/word/2020/wordml/sdtdatahash" xmlns:w16se="http://schemas.microsoft.com/office/word/2015/wordml/symex" xmlns:wpg="http://schemas.microsoft.com/office/word/2010/wordprocessingGroup" xmlns:wpi="http://schemas.microsoft.com/office/word/2010/wordprocessingInk" xmlns:wne="http://schemas.microsoft.com/office/word/2006/wordml" xmlns:wps="http://schemas.microsoft.com/office/word/2010/wordprocessingShape" mc:Ignorable="w14 w15 w16se w16cid w16 w16cex w16sdtdh wp14">
+<w:footnotes xmlns:wpc="http://schemas.microsoft.com/office/word/2010/wordprocessingCanvas" xmlns:cx="http://schemas.microsoft.com/office/drawing/2014/chartex" xmlns:cx1="http://schemas.microsoft.com/office/drawing/2015/9/8/chartex" xmlns:cx2="http://schemas.microsoft.com/office/drawing/2015/10/21/chartex" xmlns:cx3="http://schemas.microsoft.com/office/drawing/2016/5/9/chartex" xmlns:cx4="http://schemas.microsoft.com/office/drawing/2016/5/10/chartex" xmlns:cx5="http://schemas.microsoft.com/office/drawing/2016/5/11/chartex" xmlns:cx6="http://schemas.microsoft.com/office/drawing/2016/5/12/chartex" xmlns:cx7="http://schemas.microsoft.com/office/drawing/2016/5/13/chartex" xmlns:cx8="http://schemas.microsoft.com/office/drawing/2016/5/14/chartex" xmlns:mc="http://schemas.openxmlformats.org/markup-compatibility/2006" xmlns:aink="http://schemas.microsoft.com/office/drawing/2016/ink" xmlns:am3d="http://schemas.microsoft.com/office/drawing/2017/model3d" xmlns:o="urn:schemas-microsoft-com:office:office" xmlns:oel="http://schemas.microsoft.com/office/2019/extlst" xmlns:r="http://schemas.openxmlformats.org/officeDocument/2006/relationships" xmlns:m="http://schemas.openxmlformats.org/officeDocument/2006/math" xmlns:v="urn:schemas-microsoft-com:vml" xmlns:wp14="http://schemas.microsoft.com/office/word/2010/wordprocessingDrawing" xmlns:wp="http://schemas.openxmlformats.org/drawingml/2006/wordprocessingDrawing" xmlns:w10="urn:schemas-microsoft-com:office:word" xmlns:w="http://schemas.openxmlformats.org/wordprocessingml/2006/main" xmlns:w14="http://schemas.microsoft.com/office/word/2010/wordml" xmlns:w15="http://schemas.microsoft.com/office/word/2012/wordml" xmlns:w16cex="http://schemas.microsoft.com/office/word/2018/wordml/cex" xmlns:w16cid="http://schemas.microsoft.com/office/word/2016/wordml/cid" xmlns:w16="http://schemas.microsoft.com/office/word/2018/wordml" xmlns:w16sdtdh="http://schemas.microsoft.com/office/word/2020/wordml/sdtdatahash" xmlns:w16se="http://schemas.microsoft.com/office/word/2015/wordml/symex" xmlns:wpg="http://schemas.microsoft.com/office/word/2010/wordprocessingGroup" xmlns:wpi="http://schemas.microsoft.com/office/word/2010/wordprocessingInk" xmlns:wne="http://schemas.microsoft.com/office/word/2006/wordml" xmlns:wps="http://schemas.microsoft.com/office/word/2010/wordprocessingShape" mc:Ignorable="w14 w15 w16se w16cid w16 w16cex w16sdtdh wp14">
   <w:footnote w:type="separator" w:id="-1">
     <w:p>
       <w:r>
@@ -3423,7 +3392,7 @@
 </file>
 
 <file path=word/numbering.xml><?xml version="1.0" encoding="utf-8"?>
-<w:numbering xmlns:wpc="http://schemas.microsoft.com/office/word/2010/wordprocessingCanvas" xmlns:cx="http://schemas.microsoft.com/office/drawing/2014/chartex" xmlns:cx1="http://schemas.microsoft.com/office/drawing/2015/9/8/chartex" xmlns:cx2="http://schemas.microsoft.com/office/drawing/2015/10/21/chartex" xmlns:cx3="http://schemas.microsoft.com/office/drawing/2016/5/9/chartex" xmlns:cx4="http://schemas.microsoft.com/office/drawing/2016/5/10/chartex" xmlns:cx5="http://schemas.microsoft.com/office/drawing/2016/5/11/chartex" xmlns:cx6="http://schemas.microsoft.com/office/drawing/2016/5/12/chartex" xmlns:cx7="http://schemas.microsoft.com/office/drawing/2016/5/13/chartex" xmlns:cx8="http://schemas.microsoft.com/office/drawing/2016/5/14/chartex" xmlns:mc="http://schemas.openxmlformats.org/markup-compatibility/2006" xmlns:aink="http://schemas.microsoft.com/office/drawing/2016/ink" xmlns:am3d="http://schemas.microsoft.com/office/drawing/2017/model3d" xmlns:o="urn:schemas-microsoft-com:office:office" xmlns:r="http://schemas.openxmlformats.org/officeDocument/2006/relationships" xmlns:m="http://schemas.openxmlformats.org/officeDocument/2006/math" xmlns:v="urn:schemas-microsoft-com:vml" xmlns:wp14="http://schemas.microsoft.com/office/word/2010/wordprocessingDrawing" xmlns:wp="http://schemas.openxmlformats.org/drawingml/2006/wordprocessingDrawing" xmlns:w10="urn:schemas-microsoft-com:office:word" xmlns:w="http://schemas.openxmlformats.org/wordprocessingml/2006/main" xmlns:w14="http://schemas.microsoft.com/office/word/2010/wordml" xmlns:w15="http://schemas.microsoft.com/office/word/2012/wordml" xmlns:w16cex="http://schemas.microsoft.com/office/word/2018/wordml/cex" xmlns:w16cid="http://schemas.microsoft.com/office/word/2016/wordml/cid" xmlns:w16="http://schemas.microsoft.com/office/word/2018/wordml" xmlns:w16sdtdh="http://schemas.microsoft.com/office/word/2020/wordml/sdtdatahash" xmlns:w16se="http://schemas.microsoft.com/office/word/2015/wordml/symex" xmlns:wpg="http://schemas.microsoft.com/office/word/2010/wordprocessingGroup" xmlns:wpi="http://schemas.microsoft.com/office/word/2010/wordprocessingInk" xmlns:wne="http://schemas.microsoft.com/office/word/2006/wordml" xmlns:wps="http://schemas.microsoft.com/office/word/2010/wordprocessingShape" mc:Ignorable="w14 w15 w16se w16cid w16 w16cex w16sdtdh wp14">
+<w:numbering xmlns:wpc="http://schemas.microsoft.com/office/word/2010/wordprocessingCanvas" xmlns:cx="http://schemas.microsoft.com/office/drawing/2014/chartex" xmlns:cx1="http://schemas.microsoft.com/office/drawing/2015/9/8/chartex" xmlns:cx2="http://schemas.microsoft.com/office/drawing/2015/10/21/chartex" xmlns:cx3="http://schemas.microsoft.com/office/drawing/2016/5/9/chartex" xmlns:cx4="http://schemas.microsoft.com/office/drawing/2016/5/10/chartex" xmlns:cx5="http://schemas.microsoft.com/office/drawing/2016/5/11/chartex" xmlns:cx6="http://schemas.microsoft.com/office/drawing/2016/5/12/chartex" xmlns:cx7="http://schemas.microsoft.com/office/drawing/2016/5/13/chartex" xmlns:cx8="http://schemas.microsoft.com/office/drawing/2016/5/14/chartex" xmlns:mc="http://schemas.openxmlformats.org/markup-compatibility/2006" xmlns:aink="http://schemas.microsoft.com/office/drawing/2016/ink" xmlns:am3d="http://schemas.microsoft.com/office/drawing/2017/model3d" xmlns:o="urn:schemas-microsoft-com:office:office" xmlns:oel="http://schemas.microsoft.com/office/2019/extlst" xmlns:r="http://schemas.openxmlformats.org/officeDocument/2006/relationships" xmlns:m="http://schemas.openxmlformats.org/officeDocument/2006/math" xmlns:v="urn:schemas-microsoft-com:vml" xmlns:wp14="http://schemas.microsoft.com/office/word/2010/wordprocessingDrawing" xmlns:wp="http://schemas.openxmlformats.org/drawingml/2006/wordprocessingDrawing" xmlns:w10="urn:schemas-microsoft-com:office:word" xmlns:w="http://schemas.openxmlformats.org/wordprocessingml/2006/main" xmlns:w14="http://schemas.microsoft.com/office/word/2010/wordml" xmlns:w15="http://schemas.microsoft.com/office/word/2012/wordml" xmlns:w16cex="http://schemas.microsoft.com/office/word/2018/wordml/cex" xmlns:w16cid="http://schemas.microsoft.com/office/word/2016/wordml/cid" xmlns:w16="http://schemas.microsoft.com/office/word/2018/wordml" xmlns:w16sdtdh="http://schemas.microsoft.com/office/word/2020/wordml/sdtdatahash" xmlns:w16se="http://schemas.microsoft.com/office/word/2015/wordml/symex" xmlns:wpg="http://schemas.microsoft.com/office/word/2010/wordprocessingGroup" xmlns:wpi="http://schemas.microsoft.com/office/word/2010/wordprocessingInk" xmlns:wne="http://schemas.microsoft.com/office/word/2006/wordml" xmlns:wps="http://schemas.microsoft.com/office/word/2010/wordprocessingShape" mc:Ignorable="w14 w15 w16se w16cid w16 w16cex w16sdtdh wp14">
   <w:abstractNum w:abstractNumId="0" w15:restartNumberingAfterBreak="0">
     <w:nsid w:val="152B4395"/>
     <w:multiLevelType w:val="multilevel"/>
@@ -4107,25 +4076,25 @@
       </w:rPr>
     </w:lvl>
   </w:abstractNum>
-  <w:num w:numId="1">
+  <w:num w:numId="1" w16cid:durableId="464129337">
     <w:abstractNumId w:val="6"/>
   </w:num>
-  <w:num w:numId="2">
+  <w:num w:numId="2" w16cid:durableId="2065367493">
     <w:abstractNumId w:val="1"/>
   </w:num>
-  <w:num w:numId="3">
+  <w:num w:numId="3" w16cid:durableId="980186736">
     <w:abstractNumId w:val="0"/>
   </w:num>
-  <w:num w:numId="4">
+  <w:num w:numId="4" w16cid:durableId="858544490">
     <w:abstractNumId w:val="3"/>
   </w:num>
-  <w:num w:numId="5">
+  <w:num w:numId="5" w16cid:durableId="702436408">
     <w:abstractNumId w:val="5"/>
   </w:num>
-  <w:num w:numId="6">
+  <w:num w:numId="6" w16cid:durableId="27682386">
     <w:abstractNumId w:val="2"/>
   </w:num>
-  <w:num w:numId="7">
+  <w:num w:numId="7" w16cid:durableId="1407922433">
     <w:abstractNumId w:val="4"/>
   </w:num>
 </w:numbering>
